--- a/Réponses_SDL2_PARTIE2.docx
+++ b/Réponses_SDL2_PARTIE2.docx
@@ -22,8 +22,9 @@
           <w:u w:val="single"/>
           <w:lang w:val="en-US"/>
         </w:rPr>
-        <w:t xml:space="preserve">SDL 2 </w:t>
-      </w:r>
+        <w:t xml:space="preserve">SDL </w:t>
+      </w:r>
+      <w:proofErr w:type="gramStart"/>
       <w:r>
         <w:rPr>
           <w:rFonts w:asciiTheme="minorHAnsi" w:hAnsiTheme="minorHAnsi"/>
@@ -32,7 +33,7 @@
           <w:u w:val="single"/>
           <w:lang w:val="en-US"/>
         </w:rPr>
-        <w:t xml:space="preserve">: </w:t>
+        <w:t xml:space="preserve">2 </w:t>
       </w:r>
       <w:r>
         <w:rPr>
@@ -42,7 +43,40 @@
           <w:u w:val="single"/>
           <w:lang w:val="en-US"/>
         </w:rPr>
-        <w:t xml:space="preserve">Partie </w:t>
+        <w:t>:</w:t>
+      </w:r>
+      <w:proofErr w:type="gramEnd"/>
+      <w:r>
+        <w:rPr>
+          <w:rFonts w:asciiTheme="minorHAnsi" w:hAnsiTheme="minorHAnsi"/>
+          <w:b/>
+          <w:bCs/>
+          <w:u w:val="single"/>
+          <w:lang w:val="en-US"/>
+        </w:rPr>
+        <w:t xml:space="preserve"> </w:t>
+      </w:r>
+      <w:proofErr w:type="spellStart"/>
+      <w:r>
+        <w:rPr>
+          <w:rFonts w:asciiTheme="minorHAnsi" w:hAnsiTheme="minorHAnsi"/>
+          <w:b/>
+          <w:bCs/>
+          <w:u w:val="single"/>
+          <w:lang w:val="en-US"/>
+        </w:rPr>
+        <w:t>Partie</w:t>
+      </w:r>
+      <w:proofErr w:type="spellEnd"/>
+      <w:r>
+        <w:rPr>
+          <w:rFonts w:asciiTheme="minorHAnsi" w:hAnsiTheme="minorHAnsi"/>
+          <w:b/>
+          <w:bCs/>
+          <w:u w:val="single"/>
+          <w:lang w:val="en-US"/>
+        </w:rPr>
+        <w:t xml:space="preserve"> </w:t>
       </w:r>
       <w:r>
         <w:rPr>
@@ -173,7 +207,7 @@
           <v:shape id="_x0000_i1025" type="#_x0000_t75" style="width:76.5pt;height:49.5pt" o:ole="">
             <v:imagedata r:id="rId7" o:title=""/>
           </v:shape>
-          <o:OLEObject Type="Embed" ProgID="Package" ShapeID="_x0000_i1025" DrawAspect="Icon" ObjectID="_1647687949" r:id="rId8"/>
+          <o:OLEObject Type="Embed" ProgID="Package" ShapeID="_x0000_i1025" DrawAspect="Icon" ObjectID="_1647702851" r:id="rId8"/>
         </w:object>
       </w:r>
       <w:r>
@@ -181,7 +215,7 @@
           <v:shape id="_x0000_i1026" type="#_x0000_t75" style="width:76.5pt;height:49.5pt" o:ole="">
             <v:imagedata r:id="rId9" o:title=""/>
           </v:shape>
-          <o:OLEObject Type="Embed" ProgID="Package" ShapeID="_x0000_i1026" DrawAspect="Icon" ObjectID="_1647687950" r:id="rId10"/>
+          <o:OLEObject Type="Embed" ProgID="Package" ShapeID="_x0000_i1026" DrawAspect="Icon" ObjectID="_1647702852" r:id="rId10"/>
         </w:object>
       </w:r>
       <w:r>
@@ -189,7 +223,7 @@
           <v:shape id="_x0000_i1027" type="#_x0000_t75" style="width:76.5pt;height:49.5pt" o:ole="">
             <v:imagedata r:id="rId11" o:title=""/>
           </v:shape>
-          <o:OLEObject Type="Embed" ProgID="Package" ShapeID="_x0000_i1027" DrawAspect="Icon" ObjectID="_1647687951" r:id="rId12"/>
+          <o:OLEObject Type="Embed" ProgID="Package" ShapeID="_x0000_i1027" DrawAspect="Icon" ObjectID="_1647702853" r:id="rId12"/>
         </w:object>
       </w:r>
       <w:r>
@@ -197,7 +231,7 @@
           <v:shape id="_x0000_i1028" type="#_x0000_t75" style="width:76.5pt;height:49.5pt" o:ole="">
             <v:imagedata r:id="rId13" o:title=""/>
           </v:shape>
-          <o:OLEObject Type="Embed" ProgID="Package" ShapeID="_x0000_i1028" DrawAspect="Icon" ObjectID="_1647687952" r:id="rId14"/>
+          <o:OLEObject Type="Embed" ProgID="Package" ShapeID="_x0000_i1028" DrawAspect="Icon" ObjectID="_1647702854" r:id="rId14"/>
         </w:object>
       </w:r>
       <w:r>
@@ -205,7 +239,7 @@
           <v:shape id="_x0000_i1029" type="#_x0000_t75" style="width:76.5pt;height:49.5pt" o:ole="">
             <v:imagedata r:id="rId15" o:title=""/>
           </v:shape>
-          <o:OLEObject Type="Embed" ProgID="Package" ShapeID="_x0000_i1029" DrawAspect="Icon" ObjectID="_1647687953" r:id="rId16"/>
+          <o:OLEObject Type="Embed" ProgID="Package" ShapeID="_x0000_i1029" DrawAspect="Icon" ObjectID="_1647702855" r:id="rId16"/>
         </w:object>
       </w:r>
       <w:r>
@@ -213,7 +247,7 @@
           <v:shape id="_x0000_i1030" type="#_x0000_t75" style="width:76.5pt;height:49.5pt" o:ole="">
             <v:imagedata r:id="rId17" o:title=""/>
           </v:shape>
-          <o:OLEObject Type="Embed" ProgID="Package" ShapeID="_x0000_i1030" DrawAspect="Icon" ObjectID="_1647687954" r:id="rId18"/>
+          <o:OLEObject Type="Embed" ProgID="Package" ShapeID="_x0000_i1030" DrawAspect="Icon" ObjectID="_1647702856" r:id="rId18"/>
         </w:object>
       </w:r>
     </w:p>
@@ -237,6 +271,11 @@
     <w:p>
       <w:r>
         <w:t xml:space="preserve">PS : </w:t>
+      </w:r>
+      <w:bookmarkStart w:id="0" w:name="_GoBack"/>
+      <w:bookmarkEnd w:id="0"/>
+      <w:r>
+        <w:t>J’ai obtenu cette réponse grâce à Romain S., ayant eu des problèmes avec mon installation.</w:t>
       </w:r>
     </w:p>
     <w:p>
@@ -320,8 +359,6 @@
       <w:r>
         <w:t>Voir Programme</w:t>
       </w:r>
-      <w:bookmarkStart w:id="0" w:name="_GoBack"/>
-      <w:bookmarkEnd w:id="0"/>
     </w:p>
     <w:sectPr>
       <w:pgSz w:w="11906" w:h="16838"/>
@@ -1681,7 +1718,7 @@
 </file>
 
 <file path=customXml/itemProps1.xml><?xml version="1.0" encoding="utf-8"?>
-<ds:datastoreItem xmlns:ds="http://schemas.openxmlformats.org/officeDocument/2006/customXml" ds:itemID="{172621E7-D6D0-4CC3-A560-761B428014CB}">
+<ds:datastoreItem xmlns:ds="http://schemas.openxmlformats.org/officeDocument/2006/customXml" ds:itemID="{674BF45D-826A-4E13-8EDB-F4DB24C81C17}">
   <ds:schemaRefs>
     <ds:schemaRef ds:uri="http://schemas.openxmlformats.org/officeDocument/2006/bibliography"/>
   </ds:schemaRefs>

--- a/Réponses_SDL2_PARTIE2.docx
+++ b/Réponses_SDL2_PARTIE2.docx
@@ -22,9 +22,8 @@
           <w:u w:val="single"/>
           <w:lang w:val="en-US"/>
         </w:rPr>
-        <w:t xml:space="preserve">SDL </w:t>
-      </w:r>
-      <w:proofErr w:type="gramStart"/>
+        <w:t xml:space="preserve">SDL 2 </w:t>
+      </w:r>
       <w:r>
         <w:rPr>
           <w:rFonts w:asciiTheme="minorHAnsi" w:hAnsiTheme="minorHAnsi"/>
@@ -33,7 +32,7 @@
           <w:u w:val="single"/>
           <w:lang w:val="en-US"/>
         </w:rPr>
-        <w:t xml:space="preserve">2 </w:t>
+        <w:t xml:space="preserve">: </w:t>
       </w:r>
       <w:r>
         <w:rPr>
@@ -43,9 +42,8 @@
           <w:u w:val="single"/>
           <w:lang w:val="en-US"/>
         </w:rPr>
-        <w:t>:</w:t>
-      </w:r>
-      <w:proofErr w:type="gramEnd"/>
+        <w:t xml:space="preserve">Partie </w:t>
+      </w:r>
       <w:r>
         <w:rPr>
           <w:rFonts w:asciiTheme="minorHAnsi" w:hAnsiTheme="minorHAnsi"/>
@@ -54,38 +52,6 @@
           <w:u w:val="single"/>
           <w:lang w:val="en-US"/>
         </w:rPr>
-        <w:t xml:space="preserve"> </w:t>
-      </w:r>
-      <w:proofErr w:type="spellStart"/>
-      <w:r>
-        <w:rPr>
-          <w:rFonts w:asciiTheme="minorHAnsi" w:hAnsiTheme="minorHAnsi"/>
-          <w:b/>
-          <w:bCs/>
-          <w:u w:val="single"/>
-          <w:lang w:val="en-US"/>
-        </w:rPr>
-        <w:t>Partie</w:t>
-      </w:r>
-      <w:proofErr w:type="spellEnd"/>
-      <w:r>
-        <w:rPr>
-          <w:rFonts w:asciiTheme="minorHAnsi" w:hAnsiTheme="minorHAnsi"/>
-          <w:b/>
-          <w:bCs/>
-          <w:u w:val="single"/>
-          <w:lang w:val="en-US"/>
-        </w:rPr>
-        <w:t xml:space="preserve"> </w:t>
-      </w:r>
-      <w:r>
-        <w:rPr>
-          <w:rFonts w:asciiTheme="minorHAnsi" w:hAnsiTheme="minorHAnsi"/>
-          <w:b/>
-          <w:bCs/>
-          <w:u w:val="single"/>
-          <w:lang w:val="en-US"/>
-        </w:rPr>
         <w:t>2</w:t>
       </w:r>
     </w:p>
@@ -104,22 +70,18 @@
       </w:r>
     </w:p>
     <w:p>
-      <w:pPr>
-        <w:ind w:left="708"/>
-      </w:pPr>
-      <w:r>
-        <w:t>Il faut ajouter la SDL_Image à notre projet de développement pour pouvoir prendre en charge les images aux formats JPG, PNG et autre, cet API permet de prendre en charge ces formats d’images sans avoir à coder tous les algorithmes de chargement et conversion de ceux-ci.</w:t>
-      </w:r>
-    </w:p>
-    <w:p>
-      <w:pPr>
-        <w:ind w:left="360"/>
-      </w:pPr>
+      <w:r>
+        <w:t>Il faut ajouter la SDL_Image à notre projet de développement pour pouvoir prendre en charge les images aux formats JPG, PNG et autre, cet API permet de prendre en charge ces formats d’images sans avoir à coder tous les algorithmes de chargement et conversion de ceux-c</w:t>
+      </w:r>
+      <w:bookmarkStart w:id="0" w:name="_GoBack"/>
+      <w:bookmarkEnd w:id="0"/>
+      <w:r>
+        <w:t>i.</w:t>
+      </w:r>
     </w:p>
     <w:p>
       <w:pPr>
         <w:pStyle w:val="Titre1"/>
-        <w:ind w:left="142"/>
         <w:rPr>
           <w:color w:val="C00000"/>
         </w:rPr>
@@ -207,7 +169,7 @@
           <v:shape id="_x0000_i1025" type="#_x0000_t75" style="width:76.5pt;height:49.5pt" o:ole="">
             <v:imagedata r:id="rId7" o:title=""/>
           </v:shape>
-          <o:OLEObject Type="Embed" ProgID="Package" ShapeID="_x0000_i1025" DrawAspect="Icon" ObjectID="_1647702851" r:id="rId8"/>
+          <o:OLEObject Type="Embed" ProgID="Package" ShapeID="_x0000_i1025" DrawAspect="Icon" ObjectID="_1648555869" r:id="rId8"/>
         </w:object>
       </w:r>
       <w:r>
@@ -215,7 +177,7 @@
           <v:shape id="_x0000_i1026" type="#_x0000_t75" style="width:76.5pt;height:49.5pt" o:ole="">
             <v:imagedata r:id="rId9" o:title=""/>
           </v:shape>
-          <o:OLEObject Type="Embed" ProgID="Package" ShapeID="_x0000_i1026" DrawAspect="Icon" ObjectID="_1647702852" r:id="rId10"/>
+          <o:OLEObject Type="Embed" ProgID="Package" ShapeID="_x0000_i1026" DrawAspect="Icon" ObjectID="_1648555870" r:id="rId10"/>
         </w:object>
       </w:r>
       <w:r>
@@ -223,7 +185,7 @@
           <v:shape id="_x0000_i1027" type="#_x0000_t75" style="width:76.5pt;height:49.5pt" o:ole="">
             <v:imagedata r:id="rId11" o:title=""/>
           </v:shape>
-          <o:OLEObject Type="Embed" ProgID="Package" ShapeID="_x0000_i1027" DrawAspect="Icon" ObjectID="_1647702853" r:id="rId12"/>
+          <o:OLEObject Type="Embed" ProgID="Package" ShapeID="_x0000_i1027" DrawAspect="Icon" ObjectID="_1648555871" r:id="rId12"/>
         </w:object>
       </w:r>
       <w:r>
@@ -231,7 +193,7 @@
           <v:shape id="_x0000_i1028" type="#_x0000_t75" style="width:76.5pt;height:49.5pt" o:ole="">
             <v:imagedata r:id="rId13" o:title=""/>
           </v:shape>
-          <o:OLEObject Type="Embed" ProgID="Package" ShapeID="_x0000_i1028" DrawAspect="Icon" ObjectID="_1647702854" r:id="rId14"/>
+          <o:OLEObject Type="Embed" ProgID="Package" ShapeID="_x0000_i1028" DrawAspect="Icon" ObjectID="_1648555872" r:id="rId14"/>
         </w:object>
       </w:r>
       <w:r>
@@ -239,7 +201,7 @@
           <v:shape id="_x0000_i1029" type="#_x0000_t75" style="width:76.5pt;height:49.5pt" o:ole="">
             <v:imagedata r:id="rId15" o:title=""/>
           </v:shape>
-          <o:OLEObject Type="Embed" ProgID="Package" ShapeID="_x0000_i1029" DrawAspect="Icon" ObjectID="_1647702855" r:id="rId16"/>
+          <o:OLEObject Type="Embed" ProgID="Package" ShapeID="_x0000_i1029" DrawAspect="Icon" ObjectID="_1648555873" r:id="rId16"/>
         </w:object>
       </w:r>
       <w:r>
@@ -247,7 +209,7 @@
           <v:shape id="_x0000_i1030" type="#_x0000_t75" style="width:76.5pt;height:49.5pt" o:ole="">
             <v:imagedata r:id="rId17" o:title=""/>
           </v:shape>
-          <o:OLEObject Type="Embed" ProgID="Package" ShapeID="_x0000_i1030" DrawAspect="Icon" ObjectID="_1647702856" r:id="rId18"/>
+          <o:OLEObject Type="Embed" ProgID="Package" ShapeID="_x0000_i1030" DrawAspect="Icon" ObjectID="_1648555874" r:id="rId18"/>
         </w:object>
       </w:r>
     </w:p>
@@ -272,8 +234,6 @@
       <w:r>
         <w:t xml:space="preserve">PS : </w:t>
       </w:r>
-      <w:bookmarkStart w:id="0" w:name="_GoBack"/>
-      <w:bookmarkEnd w:id="0"/>
       <w:r>
         <w:t>J’ai obtenu cette réponse grâce à Romain S., ayant eu des problèmes avec mon installation.</w:t>
       </w:r>
@@ -333,14 +293,6 @@
           <w:color w:val="C00000"/>
         </w:rPr>
       </w:pPr>
-    </w:p>
-    <w:p>
-      <w:pPr>
-        <w:pStyle w:val="Titre1"/>
-        <w:rPr>
-          <w:color w:val="C00000"/>
-        </w:rPr>
-      </w:pPr>
       <w:r>
         <w:rPr>
           <w:color w:val="C00000"/>
@@ -358,6 +310,138 @@
       </w:pPr>
       <w:r>
         <w:t>Voir Programme</w:t>
+      </w:r>
+    </w:p>
+    <w:p>
+      <w:pPr>
+        <w:pStyle w:val="Titre1"/>
+        <w:rPr>
+          <w:color w:val="C00000"/>
+        </w:rPr>
+      </w:pPr>
+      <w:r>
+        <w:rPr>
+          <w:color w:val="C00000"/>
+        </w:rPr>
+        <w:t xml:space="preserve">Question </w:t>
+      </w:r>
+      <w:r>
+        <w:rPr>
+          <w:color w:val="C00000"/>
+        </w:rPr>
+        <w:t>6</w:t>
+      </w:r>
+      <w:r>
+        <w:rPr>
+          <w:color w:val="C00000"/>
+        </w:rPr>
+        <w:t> :</w:t>
+      </w:r>
+    </w:p>
+    <w:p>
+      <w:r>
+        <w:t xml:space="preserve">Le </w:t>
+      </w:r>
+      <w:proofErr w:type="spellStart"/>
+      <w:r>
+        <w:t>tile</w:t>
+      </w:r>
+      <w:proofErr w:type="spellEnd"/>
+      <w:r>
+        <w:t xml:space="preserve"> mapping est une technique qui permet d’afficher un monde à partir d’un tableau et d’un tileset. On va créer un tableau contenant des chiffres par exemple : </w:t>
+      </w:r>
+    </w:p>
+    <w:p/>
+    <w:p>
+      <w:r>
+        <w:lastRenderedPageBreak/>
+        <w:t>0 0 0 0 0</w:t>
+      </w:r>
+      <w:r>
+        <w:br/>
+        <w:t>0 0 0 0 0</w:t>
+      </w:r>
+      <w:r>
+        <w:br/>
+        <w:t>0 0 0 0 0</w:t>
+      </w:r>
+      <w:r>
+        <w:br/>
+        <w:t>1 1 1 1 1</w:t>
+      </w:r>
+    </w:p>
+    <w:p>
+      <w:r>
+        <w:t>Puis, nous associons à chaques chiffres une « tuile » du tileset que l’on va afficher. Par exemple, le ‘0’ est la tuile pour le ciel, et le ‘1’ est la tuile pour le sol</w:t>
+      </w:r>
+    </w:p>
+    <w:p>
+      <w:pPr>
+        <w:pStyle w:val="Titre1"/>
+        <w:rPr>
+          <w:color w:val="C00000"/>
+        </w:rPr>
+      </w:pPr>
+      <w:r>
+        <w:rPr>
+          <w:color w:val="C00000"/>
+        </w:rPr>
+        <w:t xml:space="preserve">Question </w:t>
+      </w:r>
+      <w:r>
+        <w:rPr>
+          <w:color w:val="C00000"/>
+        </w:rPr>
+        <w:t>7</w:t>
+      </w:r>
+      <w:r>
+        <w:rPr>
+          <w:color w:val="C00000"/>
+        </w:rPr>
+        <w:t> :</w:t>
+      </w:r>
+    </w:p>
+    <w:p>
+      <w:r>
+        <w:t>/</w:t>
+      </w:r>
+    </w:p>
+    <w:p>
+      <w:pPr>
+        <w:pStyle w:val="Titre1"/>
+        <w:rPr>
+          <w:color w:val="C00000"/>
+        </w:rPr>
+      </w:pPr>
+      <w:r>
+        <w:rPr>
+          <w:color w:val="C00000"/>
+        </w:rPr>
+        <w:t xml:space="preserve">Question </w:t>
+      </w:r>
+      <w:r>
+        <w:rPr>
+          <w:color w:val="C00000"/>
+        </w:rPr>
+        <w:t>8</w:t>
+      </w:r>
+      <w:r>
+        <w:rPr>
+          <w:color w:val="C00000"/>
+        </w:rPr>
+        <w:t> :</w:t>
+      </w:r>
+    </w:p>
+    <w:p>
+      <w:pPr>
+        <w:pStyle w:val="Paragraphedeliste"/>
+        <w:numPr>
+          <w:ilvl w:val="0"/>
+          <w:numId w:val="4"/>
+        </w:numPr>
+      </w:pPr>
+      <w:r>
+        <w:t>Voir programme</w:t>
       </w:r>
     </w:p>
     <w:sectPr>
@@ -1718,7 +1802,7 @@
 </file>
 
 <file path=customXml/itemProps1.xml><?xml version="1.0" encoding="utf-8"?>
-<ds:datastoreItem xmlns:ds="http://schemas.openxmlformats.org/officeDocument/2006/customXml" ds:itemID="{674BF45D-826A-4E13-8EDB-F4DB24C81C17}">
+<ds:datastoreItem xmlns:ds="http://schemas.openxmlformats.org/officeDocument/2006/customXml" ds:itemID="{04EB401B-D9C6-470C-B068-3904CA00AEA8}">
   <ds:schemaRefs>
     <ds:schemaRef ds:uri="http://schemas.openxmlformats.org/officeDocument/2006/bibliography"/>
   </ds:schemaRefs>

--- a/Réponses_SDL2_PARTIE2.docx
+++ b/Réponses_SDL2_PARTIE2.docx
@@ -71,12 +71,7 @@
     </w:p>
     <w:p>
       <w:r>
-        <w:t>Il faut ajouter la SDL_Image à notre projet de développement pour pouvoir prendre en charge les images aux formats JPG, PNG et autre, cet API permet de prendre en charge ces formats d’images sans avoir à coder tous les algorithmes de chargement et conversion de ceux-c</w:t>
-      </w:r>
-      <w:bookmarkStart w:id="0" w:name="_GoBack"/>
-      <w:bookmarkEnd w:id="0"/>
-      <w:r>
-        <w:t>i.</w:t>
+        <w:t>Il faut ajouter la SDL_Image à notre projet de développement pour pouvoir prendre en charge les images aux formats JPG, PNG et autre, cet API permet de prendre en charge ces formats d’images sans avoir à coder tous les algorithmes de chargement et conversion de ceux-ci.</w:t>
       </w:r>
     </w:p>
     <w:p>
@@ -169,7 +164,7 @@
           <v:shape id="_x0000_i1025" type="#_x0000_t75" style="width:76.5pt;height:49.5pt" o:ole="">
             <v:imagedata r:id="rId7" o:title=""/>
           </v:shape>
-          <o:OLEObject Type="Embed" ProgID="Package" ShapeID="_x0000_i1025" DrawAspect="Icon" ObjectID="_1648555869" r:id="rId8"/>
+          <o:OLEObject Type="Embed" ProgID="Package" ShapeID="_x0000_i1025" DrawAspect="Icon" ObjectID="_1648909588" r:id="rId8"/>
         </w:object>
       </w:r>
       <w:r>
@@ -177,7 +172,7 @@
           <v:shape id="_x0000_i1026" type="#_x0000_t75" style="width:76.5pt;height:49.5pt" o:ole="">
             <v:imagedata r:id="rId9" o:title=""/>
           </v:shape>
-          <o:OLEObject Type="Embed" ProgID="Package" ShapeID="_x0000_i1026" DrawAspect="Icon" ObjectID="_1648555870" r:id="rId10"/>
+          <o:OLEObject Type="Embed" ProgID="Package" ShapeID="_x0000_i1026" DrawAspect="Icon" ObjectID="_1648909589" r:id="rId10"/>
         </w:object>
       </w:r>
       <w:r>
@@ -185,7 +180,7 @@
           <v:shape id="_x0000_i1027" type="#_x0000_t75" style="width:76.5pt;height:49.5pt" o:ole="">
             <v:imagedata r:id="rId11" o:title=""/>
           </v:shape>
-          <o:OLEObject Type="Embed" ProgID="Package" ShapeID="_x0000_i1027" DrawAspect="Icon" ObjectID="_1648555871" r:id="rId12"/>
+          <o:OLEObject Type="Embed" ProgID="Package" ShapeID="_x0000_i1027" DrawAspect="Icon" ObjectID="_1648909590" r:id="rId12"/>
         </w:object>
       </w:r>
       <w:r>
@@ -193,7 +188,7 @@
           <v:shape id="_x0000_i1028" type="#_x0000_t75" style="width:76.5pt;height:49.5pt" o:ole="">
             <v:imagedata r:id="rId13" o:title=""/>
           </v:shape>
-          <o:OLEObject Type="Embed" ProgID="Package" ShapeID="_x0000_i1028" DrawAspect="Icon" ObjectID="_1648555872" r:id="rId14"/>
+          <o:OLEObject Type="Embed" ProgID="Package" ShapeID="_x0000_i1028" DrawAspect="Icon" ObjectID="_1648909591" r:id="rId14"/>
         </w:object>
       </w:r>
       <w:r>
@@ -201,7 +196,7 @@
           <v:shape id="_x0000_i1029" type="#_x0000_t75" style="width:76.5pt;height:49.5pt" o:ole="">
             <v:imagedata r:id="rId15" o:title=""/>
           </v:shape>
-          <o:OLEObject Type="Embed" ProgID="Package" ShapeID="_x0000_i1029" DrawAspect="Icon" ObjectID="_1648555873" r:id="rId16"/>
+          <o:OLEObject Type="Embed" ProgID="Package" ShapeID="_x0000_i1029" DrawAspect="Icon" ObjectID="_1648909592" r:id="rId16"/>
         </w:object>
       </w:r>
       <w:r>
@@ -209,7 +204,7 @@
           <v:shape id="_x0000_i1030" type="#_x0000_t75" style="width:76.5pt;height:49.5pt" o:ole="">
             <v:imagedata r:id="rId17" o:title=""/>
           </v:shape>
-          <o:OLEObject Type="Embed" ProgID="Package" ShapeID="_x0000_i1030" DrawAspect="Icon" ObjectID="_1648555874" r:id="rId18"/>
+          <o:OLEObject Type="Embed" ProgID="Package" ShapeID="_x0000_i1030" DrawAspect="Icon" ObjectID="_1648909593" r:id="rId18"/>
         </w:object>
       </w:r>
     </w:p>
@@ -403,7 +398,19 @@
     </w:p>
     <w:p>
       <w:r>
-        <w:t>/</w:t>
+        <w:t>Je n’ai pas trouvé de logiciels permettant de gérer les tiles, cependant, il existe des logiciels de création de tileset</w:t>
+      </w:r>
+      <w:r>
+        <w:t>s</w:t>
+      </w:r>
+      <w:r>
+        <w:t xml:space="preserve"> tel que « Tileset Carver », « Tiled », « </w:t>
+      </w:r>
+      <w:r>
+        <w:t>Tilemap Editor</w:t>
+      </w:r>
+      <w:r>
+        <w:t> ».</w:t>
       </w:r>
     </w:p>
     <w:p>
@@ -444,6 +451,84 @@
         <w:t>Voir programme</w:t>
       </w:r>
     </w:p>
+    <w:p>
+      <w:pPr>
+        <w:pStyle w:val="Titre1"/>
+        <w:rPr>
+          <w:color w:val="C00000"/>
+        </w:rPr>
+      </w:pPr>
+      <w:r>
+        <w:rPr>
+          <w:color w:val="C00000"/>
+        </w:rPr>
+        <w:t xml:space="preserve">Question </w:t>
+      </w:r>
+      <w:r>
+        <w:rPr>
+          <w:color w:val="C00000"/>
+        </w:rPr>
+        <w:t>9</w:t>
+      </w:r>
+      <w:r>
+        <w:rPr>
+          <w:color w:val="C00000"/>
+        </w:rPr>
+        <w:t> :</w:t>
+      </w:r>
+    </w:p>
+    <w:p>
+      <w:r>
+        <w:t>« </w:t>
+      </w:r>
+      <w:r>
+        <w:t>Le scrolling (ou défilement) dans un jeu vidéo est une technique d'affichage informatique produisant des déplacements d'éléments à l'écran. Cette technique permet de faire déplacer des textes des images ou des vidéos verticalement ou horizontalement. Le scrolling ne modifie pas l'élément, mais ne fait que déplacer ce qui semble être plus grand que l'écran. Le scrolling est également utilisé pour afficher le texte des messages à l'écran, notamment le générique de fin. Dans les jeux vidéo, le défilement d'une aire de jeu permet au joueur de contrôler un objet dans une grande zone contiguë.</w:t>
+      </w:r>
+      <w:r>
+        <w:t> » - Wikipédia</w:t>
+      </w:r>
+    </w:p>
+    <w:p>
+      <w:pPr>
+        <w:pStyle w:val="Titre1"/>
+        <w:rPr>
+          <w:color w:val="C00000"/>
+        </w:rPr>
+      </w:pPr>
+      <w:r>
+        <w:rPr>
+          <w:color w:val="C00000"/>
+        </w:rPr>
+        <w:t xml:space="preserve">Question </w:t>
+      </w:r>
+      <w:r>
+        <w:rPr>
+          <w:color w:val="C00000"/>
+        </w:rPr>
+        <w:t>10</w:t>
+      </w:r>
+      <w:r>
+        <w:rPr>
+          <w:color w:val="C00000"/>
+        </w:rPr>
+        <w:t> :</w:t>
+      </w:r>
+      <w:bookmarkStart w:id="0" w:name="_GoBack"/>
+      <w:bookmarkEnd w:id="0"/>
+    </w:p>
+    <w:p>
+      <w:pPr>
+        <w:pStyle w:val="Paragraphedeliste"/>
+        <w:numPr>
+          <w:ilvl w:val="0"/>
+          <w:numId w:val="4"/>
+        </w:numPr>
+      </w:pPr>
+      <w:r>
+        <w:t>Voir programme</w:t>
+      </w:r>
+    </w:p>
+    <w:p/>
     <w:sectPr>
       <w:pgSz w:w="11906" w:h="16838"/>
       <w:pgMar w:top="1417" w:right="1417" w:bottom="1417" w:left="1417" w:header="708" w:footer="708" w:gutter="0"/>
@@ -1802,7 +1887,7 @@
 </file>
 
 <file path=customXml/itemProps1.xml><?xml version="1.0" encoding="utf-8"?>
-<ds:datastoreItem xmlns:ds="http://schemas.openxmlformats.org/officeDocument/2006/customXml" ds:itemID="{04EB401B-D9C6-470C-B068-3904CA00AEA8}">
+<ds:datastoreItem xmlns:ds="http://schemas.openxmlformats.org/officeDocument/2006/customXml" ds:itemID="{610A221D-198C-4DFC-B622-73F7C9B24D8B}">
   <ds:schemaRefs>
     <ds:schemaRef ds:uri="http://schemas.openxmlformats.org/officeDocument/2006/bibliography"/>
   </ds:schemaRefs>

--- a/Réponses_SDL2_PARTIE2.docx
+++ b/Réponses_SDL2_PARTIE2.docx
@@ -164,7 +164,7 @@
           <v:shape id="_x0000_i1025" type="#_x0000_t75" style="width:76.5pt;height:49.5pt" o:ole="">
             <v:imagedata r:id="rId7" o:title=""/>
           </v:shape>
-          <o:OLEObject Type="Embed" ProgID="Package" ShapeID="_x0000_i1025" DrawAspect="Icon" ObjectID="_1648909588" r:id="rId8"/>
+          <o:OLEObject Type="Embed" ProgID="Package" ShapeID="_x0000_i1025" DrawAspect="Icon" ObjectID="_1648914051" r:id="rId8"/>
         </w:object>
       </w:r>
       <w:r>
@@ -172,7 +172,7 @@
           <v:shape id="_x0000_i1026" type="#_x0000_t75" style="width:76.5pt;height:49.5pt" o:ole="">
             <v:imagedata r:id="rId9" o:title=""/>
           </v:shape>
-          <o:OLEObject Type="Embed" ProgID="Package" ShapeID="_x0000_i1026" DrawAspect="Icon" ObjectID="_1648909589" r:id="rId10"/>
+          <o:OLEObject Type="Embed" ProgID="Package" ShapeID="_x0000_i1026" DrawAspect="Icon" ObjectID="_1648914052" r:id="rId10"/>
         </w:object>
       </w:r>
       <w:r>
@@ -180,7 +180,7 @@
           <v:shape id="_x0000_i1027" type="#_x0000_t75" style="width:76.5pt;height:49.5pt" o:ole="">
             <v:imagedata r:id="rId11" o:title=""/>
           </v:shape>
-          <o:OLEObject Type="Embed" ProgID="Package" ShapeID="_x0000_i1027" DrawAspect="Icon" ObjectID="_1648909590" r:id="rId12"/>
+          <o:OLEObject Type="Embed" ProgID="Package" ShapeID="_x0000_i1027" DrawAspect="Icon" ObjectID="_1648914053" r:id="rId12"/>
         </w:object>
       </w:r>
       <w:r>
@@ -188,7 +188,7 @@
           <v:shape id="_x0000_i1028" type="#_x0000_t75" style="width:76.5pt;height:49.5pt" o:ole="">
             <v:imagedata r:id="rId13" o:title=""/>
           </v:shape>
-          <o:OLEObject Type="Embed" ProgID="Package" ShapeID="_x0000_i1028" DrawAspect="Icon" ObjectID="_1648909591" r:id="rId14"/>
+          <o:OLEObject Type="Embed" ProgID="Package" ShapeID="_x0000_i1028" DrawAspect="Icon" ObjectID="_1648914054" r:id="rId14"/>
         </w:object>
       </w:r>
       <w:r>
@@ -196,7 +196,7 @@
           <v:shape id="_x0000_i1029" type="#_x0000_t75" style="width:76.5pt;height:49.5pt" o:ole="">
             <v:imagedata r:id="rId15" o:title=""/>
           </v:shape>
-          <o:OLEObject Type="Embed" ProgID="Package" ShapeID="_x0000_i1029" DrawAspect="Icon" ObjectID="_1648909592" r:id="rId16"/>
+          <o:OLEObject Type="Embed" ProgID="Package" ShapeID="_x0000_i1029" DrawAspect="Icon" ObjectID="_1648914055" r:id="rId16"/>
         </w:object>
       </w:r>
       <w:r>
@@ -204,7 +204,7 @@
           <v:shape id="_x0000_i1030" type="#_x0000_t75" style="width:76.5pt;height:49.5pt" o:ole="">
             <v:imagedata r:id="rId17" o:title=""/>
           </v:shape>
-          <o:OLEObject Type="Embed" ProgID="Package" ShapeID="_x0000_i1030" DrawAspect="Icon" ObjectID="_1648909593" r:id="rId18"/>
+          <o:OLEObject Type="Embed" ProgID="Package" ShapeID="_x0000_i1030" DrawAspect="Icon" ObjectID="_1648914056" r:id="rId18"/>
         </w:object>
       </w:r>
     </w:p>
@@ -335,15 +335,7 @@
     </w:p>
     <w:p>
       <w:r>
-        <w:t xml:space="preserve">Le </w:t>
-      </w:r>
-      <w:proofErr w:type="spellStart"/>
-      <w:r>
-        <w:t>tile</w:t>
-      </w:r>
-      <w:proofErr w:type="spellEnd"/>
-      <w:r>
-        <w:t xml:space="preserve"> mapping est une technique qui permet d’afficher un monde à partir d’un tableau et d’un tileset. On va créer un tableau contenant des chiffres par exemple : </w:t>
+        <w:t xml:space="preserve">Le tile mapping est une technique qui permet d’afficher un monde à partir d’un tableau et d’un tileset. On va créer un tableau contenant des chiffres par exemple : </w:t>
       </w:r>
     </w:p>
     <w:p/>
@@ -513,8 +505,6 @@
         </w:rPr>
         <w:t> :</w:t>
       </w:r>
-      <w:bookmarkStart w:id="0" w:name="_GoBack"/>
-      <w:bookmarkEnd w:id="0"/>
     </w:p>
     <w:p>
       <w:pPr>
@@ -528,7 +518,162 @@
         <w:t>Voir programme</w:t>
       </w:r>
     </w:p>
-    <w:p/>
+    <w:p>
+      <w:pPr>
+        <w:pStyle w:val="Titre1"/>
+        <w:rPr>
+          <w:color w:val="C00000"/>
+        </w:rPr>
+      </w:pPr>
+      <w:r>
+        <w:rPr>
+          <w:color w:val="C00000"/>
+        </w:rPr>
+        <w:t xml:space="preserve">Question </w:t>
+      </w:r>
+      <w:r>
+        <w:rPr>
+          <w:color w:val="C00000"/>
+        </w:rPr>
+        <w:t>11</w:t>
+      </w:r>
+      <w:r>
+        <w:rPr>
+          <w:color w:val="C00000"/>
+        </w:rPr>
+        <w:t> :</w:t>
+      </w:r>
+    </w:p>
+    <w:p>
+      <w:r>
+        <w:t>/</w:t>
+      </w:r>
+    </w:p>
+    <w:p>
+      <w:pPr>
+        <w:pStyle w:val="Titre1"/>
+        <w:rPr>
+          <w:color w:val="C00000"/>
+        </w:rPr>
+      </w:pPr>
+      <w:r>
+        <w:rPr>
+          <w:color w:val="C00000"/>
+        </w:rPr>
+        <w:t xml:space="preserve">Question </w:t>
+      </w:r>
+      <w:r>
+        <w:rPr>
+          <w:color w:val="C00000"/>
+        </w:rPr>
+        <w:t>12</w:t>
+      </w:r>
+      <w:r>
+        <w:rPr>
+          <w:color w:val="C00000"/>
+        </w:rPr>
+        <w:t> :</w:t>
+      </w:r>
+    </w:p>
+    <w:p>
+      <w:r>
+        <w:t>L</w:t>
+      </w:r>
+      <w:r>
+        <w:t xml:space="preserve">es Controller sont gérés par des fonction </w:t>
+      </w:r>
+      <w:r>
+        <w:t xml:space="preserve">définit en SDL2, comme expliqué sur ce site : </w:t>
+      </w:r>
+      <w:hyperlink r:id="rId19" w:history="1">
+        <w:r>
+          <w:rPr>
+            <w:rStyle w:val="Lienhypertexte"/>
+          </w:rPr>
+          <w:t>https://wiki.libsdl.org/CategoryGameController</w:t>
+        </w:r>
+      </w:hyperlink>
+      <w:r>
+        <w:t xml:space="preserve">. Nous pouvons donc utiliser les </w:t>
+      </w:r>
+      <w:r>
+        <w:t>Controller</w:t>
+      </w:r>
+      <w:r>
+        <w:t xml:space="preserve"> de XBOX, Playstation ou Steam par exemple.</w:t>
+      </w:r>
+    </w:p>
+    <w:p>
+      <w:pPr>
+        <w:pStyle w:val="Titre1"/>
+        <w:rPr>
+          <w:color w:val="C00000"/>
+        </w:rPr>
+      </w:pPr>
+      <w:r>
+        <w:rPr>
+          <w:color w:val="C00000"/>
+        </w:rPr>
+        <w:t xml:space="preserve">Question </w:t>
+      </w:r>
+      <w:r>
+        <w:rPr>
+          <w:color w:val="C00000"/>
+        </w:rPr>
+        <w:t>13</w:t>
+      </w:r>
+      <w:r>
+        <w:rPr>
+          <w:color w:val="C00000"/>
+        </w:rPr>
+        <w:t> :</w:t>
+      </w:r>
+    </w:p>
+    <w:p>
+      <w:pPr>
+        <w:pStyle w:val="Paragraphedeliste"/>
+        <w:numPr>
+          <w:ilvl w:val="0"/>
+          <w:numId w:val="4"/>
+        </w:numPr>
+      </w:pPr>
+      <w:r>
+        <w:t>Voir programme</w:t>
+      </w:r>
+    </w:p>
+    <w:p>
+      <w:pPr>
+        <w:pStyle w:val="Titre1"/>
+        <w:rPr>
+          <w:color w:val="C00000"/>
+        </w:rPr>
+      </w:pPr>
+      <w:r>
+        <w:rPr>
+          <w:color w:val="C00000"/>
+        </w:rPr>
+        <w:t xml:space="preserve">Question </w:t>
+      </w:r>
+      <w:r>
+        <w:rPr>
+          <w:color w:val="C00000"/>
+        </w:rPr>
+        <w:t>14</w:t>
+      </w:r>
+      <w:r>
+        <w:rPr>
+          <w:color w:val="C00000"/>
+        </w:rPr>
+        <w:t> :</w:t>
+      </w:r>
+    </w:p>
+    <w:p>
+      <w:r>
+        <w:t>/</w:t>
+      </w:r>
+      <w:bookmarkStart w:id="0" w:name="_GoBack"/>
+      <w:bookmarkEnd w:id="0"/>
+    </w:p>
     <w:sectPr>
       <w:pgSz w:w="11906" w:h="16838"/>
       <w:pgMar w:top="1417" w:right="1417" w:bottom="1417" w:left="1417" w:header="708" w:footer="708" w:gutter="0"/>
@@ -1887,7 +2032,7 @@
 </file>
 
 <file path=customXml/itemProps1.xml><?xml version="1.0" encoding="utf-8"?>
-<ds:datastoreItem xmlns:ds="http://schemas.openxmlformats.org/officeDocument/2006/customXml" ds:itemID="{610A221D-198C-4DFC-B622-73F7C9B24D8B}">
+<ds:datastoreItem xmlns:ds="http://schemas.openxmlformats.org/officeDocument/2006/customXml" ds:itemID="{37CD39F5-1024-45F8-8984-A7900C328FFF}">
   <ds:schemaRefs>
     <ds:schemaRef ds:uri="http://schemas.openxmlformats.org/officeDocument/2006/bibliography"/>
   </ds:schemaRefs>
